--- a/text/Title page.docx
+++ b/text/Title page.docx
@@ -4,13 +4,14 @@
   <w:body>
     <w:p>
       <w:pPr>
-        <w:rPr>
-          <w:lang w:val="it-IT"/>
+        <w:pStyle w:val="Heading1"/>
+        <w:rPr>
+          <w:lang w:val="en-US"/>
         </w:rPr>
       </w:pPr>
       <w:r>
         <w:rPr>
-          <w:lang w:val="it-IT"/>
+          <w:lang w:val="en-US"/>
         </w:rPr>
         <w:t>Title page</w:t>
       </w:r>
@@ -18,7 +19,7 @@
     <w:p>
       <w:pPr>
         <w:rPr>
-          <w:lang w:val="it-IT"/>
+          <w:lang w:val="en-US"/>
         </w:rPr>
       </w:pPr>
     </w:p>
@@ -31,25 +32,52 @@
       </w:pPr>
       <w:r>
         <w:rPr>
+          <w:b/>
+          <w:bCs/>
           <w:i/>
           <w:iCs/>
-        </w:rPr>
-        <w:t xml:space="preserve">Title: </w:t>
+          <w:sz w:val="32"/>
+          <w:szCs w:val="32"/>
+        </w:rPr>
+        <w:t>Title:</w:t>
+      </w:r>
+      <w:r>
+        <w:rPr>
+          <w:i/>
+          <w:iCs/>
+          <w:sz w:val="32"/>
+          <w:szCs w:val="32"/>
+        </w:rPr>
+        <w:t xml:space="preserve"> </w:t>
+      </w:r>
+      <w:r>
+        <w:t>Network Analysis of Attitudes Toward Inequality: Estimating the Impact of Anger and Simulating Attitude Change</w:t>
       </w:r>
     </w:p>
     <w:p>
       <w:pPr>
         <w:rPr>
-          <w:lang w:val="it-IT"/>
+          <w:lang w:val="en-US"/>
         </w:rPr>
       </w:pPr>
     </w:p>
     <w:p>
       <w:r>
         <w:rPr>
+          <w:b/>
+          <w:bCs/>
+          <w:i/>
+          <w:iCs/>
+          <w:sz w:val="32"/>
+          <w:szCs w:val="32"/>
+        </w:rPr>
+        <w:t>Keywords:</w:t>
+      </w:r>
+      <w:r>
+        <w:rPr>
           <w:lang w:val="en-US"/>
         </w:rPr>
-        <w:t xml:space="preserve">Keywords: </w:t>
+        <w:t xml:space="preserve"> </w:t>
       </w:r>
       <w:r>
         <w:t>Network of attitudes; Attitudes toward inequality; Network approach; Social Justice research; Belief system.</w:t>
@@ -65,24 +93,55 @@
       </w:pPr>
       <w:r>
         <w:rPr>
+          <w:b/>
+          <w:bCs/>
           <w:i/>
           <w:iCs/>
-        </w:rPr>
-        <w:t xml:space="preserve">Authors: </w:t>
+          <w:sz w:val="32"/>
+          <w:szCs w:val="32"/>
+        </w:rPr>
+        <w:t>Authors:</w:t>
+      </w:r>
+      <w:r>
+        <w:rPr>
+          <w:i/>
+          <w:iCs/>
+        </w:rPr>
+        <w:t xml:space="preserve"> </w:t>
       </w:r>
     </w:p>
     <w:p>
       <w:r>
+        <w:rPr>
+          <w:b/>
+          <w:bCs/>
+        </w:rPr>
+        <w:t>Corresponding author:</w:t>
+      </w:r>
+      <w:r>
+        <w:t xml:space="preserve"> </w:t>
+      </w:r>
+      <w:r>
         <w:t xml:space="preserve">Arturo Bertero. PhD student. Department of social and political sciences, University La Statale, Milan, Italy. </w:t>
+      </w:r>
+    </w:p>
+    <w:p>
+      <w:r>
+        <w:t>Mail: arturo.bertero@unimi.it</w:t>
       </w:r>
     </w:p>
     <w:p/>
     <w:p>
       <w:r>
-        <w:t>Gonzalo Franetovic</w:t>
-      </w:r>
-      <w:r>
-        <w:t xml:space="preserve">. PhD student. Department of social and political sciences, University La Statale, Milan, Italy. </w:t>
+        <w:t xml:space="preserve">Gonzalo Franetovic. PhD student. Department of social and political sciences, University La Statale, Milan, Italy. </w:t>
+      </w:r>
+    </w:p>
+    <w:p>
+      <w:r>
+        <w:t>Mail: gonzalo.franetovic</w:t>
+      </w:r>
+      <w:r>
+        <w:t>@unimi.it</w:t>
       </w:r>
     </w:p>
     <w:p>
@@ -95,17 +154,21 @@
     <w:p>
       <w:r>
         <w:rPr>
+          <w:b/>
+          <w:bCs/>
           <w:i/>
           <w:iCs/>
-        </w:rPr>
-        <w:t>Acknowledgments</w:t>
+          <w:sz w:val="32"/>
+          <w:szCs w:val="32"/>
+        </w:rPr>
+        <w:t>Acknowledgments:</w:t>
       </w:r>
       <w:r>
         <w:rPr>
           <w:i/>
           <w:iCs/>
         </w:rPr>
-        <w:t xml:space="preserve">: </w:t>
+        <w:t xml:space="preserve"> </w:t>
       </w:r>
       <w:r>
         <w:t xml:space="preserve">The authors wish to thank scholars who participated in the ECPR Toulouse session “Network of Political Beliefs” for their important feedback on an early draft of the manuscript. </w:t>
@@ -115,17 +178,21 @@
     <w:p>
       <w:r>
         <w:rPr>
+          <w:b/>
+          <w:bCs/>
           <w:i/>
           <w:iCs/>
-        </w:rPr>
-        <w:t>Funding Statement</w:t>
+          <w:sz w:val="32"/>
+          <w:szCs w:val="32"/>
+        </w:rPr>
+        <w:t>Funding Statement:</w:t>
       </w:r>
       <w:r>
         <w:rPr>
           <w:i/>
           <w:iCs/>
         </w:rPr>
-        <w:t xml:space="preserve">: </w:t>
+        <w:t xml:space="preserve"> </w:t>
       </w:r>
       <w:r>
         <w:t>This research received no specific grant from any funding agency, commercial or not-for-profit sectors.</w:t>
@@ -135,8 +202,12 @@
     <w:p>
       <w:r>
         <w:rPr>
+          <w:b/>
+          <w:bCs/>
           <w:i/>
           <w:iCs/>
+          <w:sz w:val="32"/>
+          <w:szCs w:val="32"/>
         </w:rPr>
         <w:t>Competing Interest Statement:</w:t>
       </w:r>
@@ -148,8 +219,12 @@
     <w:p>
       <w:r>
         <w:rPr>
+          <w:b/>
+          <w:bCs/>
           <w:i/>
           <w:iCs/>
+          <w:sz w:val="32"/>
+          <w:szCs w:val="32"/>
         </w:rPr>
         <w:t>Data Availability Statement:</w:t>
       </w:r>
@@ -160,7 +235,13 @@
         <w:t>https://www.gesis.org/en/issp/data-and-documentation/social-inequality</w:t>
       </w:r>
       <w:r>
-        <w:t xml:space="preserve">. The analyses of the article are based on the IPO protocol and are fully reproducible. Code is deposited on GitHub: </w:t>
+        <w:t>. The a</w:t>
+      </w:r>
+      <w:r>
+        <w:t>rticle's analyses</w:t>
+      </w:r>
+      <w:r>
+        <w:t xml:space="preserve"> are based on the IPO protocol and are fully reproducible. Code is deposited on GitHub: </w:t>
       </w:r>
       <w:hyperlink r:id="rId4" w:history="1">
         <w:r>
